--- a/17-Penetration-II-Homework/Report.docx
+++ b/17-Penetration-II-Homework/Report.docx
@@ -13,8 +13,13 @@
         <w:pStyle w:val="Title"/>
         <w:jc w:val="center"/>
       </w:pPr>
-      <w:r>
-        <w:t xml:space="preserve">GoodSecurity Penetration Test Report </w:t>
+      <w:proofErr w:type="spellStart"/>
+      <w:r>
+        <w:t>GoodSecurity</w:t>
+      </w:r>
+      <w:proofErr w:type="spellEnd"/>
+      <w:r>
+        <w:t xml:space="preserve"> Penetration Test Report </w:t>
       </w:r>
     </w:p>
     <w:p>
@@ -229,8 +234,21 @@
         <w:pStyle w:val="Body"/>
         <w:spacing w:line="480" w:lineRule="auto"/>
       </w:pPr>
-      <w:r>
-        <w:t xml:space="preserve">GoodSecurity was tasked with performing an internal penetration test on GoodCorp’s CEO, Hans Gruber. An internal penetration test is a dedicated attack against internally connected systems. The goal of this test is to perform attacks similar to those of a hacker and attempt to infiltrate Hans’ </w:t>
+      <w:proofErr w:type="spellStart"/>
+      <w:r>
+        <w:t>GoodSecurity</w:t>
+      </w:r>
+      <w:proofErr w:type="spellEnd"/>
+      <w:r>
+        <w:t xml:space="preserve"> was tasked with performing an internal penetration test on </w:t>
+      </w:r>
+      <w:proofErr w:type="spellStart"/>
+      <w:r>
+        <w:t>GoodCorp’s</w:t>
+      </w:r>
+      <w:proofErr w:type="spellEnd"/>
+      <w:r>
+        <w:t xml:space="preserve"> CEO, Hans Gruber. An internal penetration test is a dedicated attack against internally connected systems. The goal of this test is to perform attacks similar to those of a hacker and attempt to infiltrate Hans’ </w:t>
       </w:r>
       <w:r>
         <w:rPr>
@@ -239,7 +257,23 @@
         <w:t xml:space="preserve">computer </w:t>
       </w:r>
       <w:r>
-        <w:t>to determine if it is at risk. GoodSecurity’s overall objective was to exploit any vulnerable software, find a secret recipe file on Hans’ computer, and report the findings back to GoodCorp.</w:t>
+        <w:t xml:space="preserve">to determine if it is at risk. </w:t>
+      </w:r>
+      <w:proofErr w:type="spellStart"/>
+      <w:r>
+        <w:t>GoodSecurity’s</w:t>
+      </w:r>
+      <w:proofErr w:type="spellEnd"/>
+      <w:r>
+        <w:t xml:space="preserve"> overall objective was to exploit any vulnerable software, find a secret recipe file on Hans’ computer, and report the findings back to </w:t>
+      </w:r>
+      <w:proofErr w:type="spellStart"/>
+      <w:r>
+        <w:t>GoodCorp</w:t>
+      </w:r>
+      <w:proofErr w:type="spellEnd"/>
+      <w:r>
+        <w:t>.</w:t>
       </w:r>
     </w:p>
     <w:p>
@@ -257,7 +291,15 @@
         <w:t>on Hans</w:t>
       </w:r>
       <w:r>
-        <w:t>’ computer: When performing the attacks, GoodSecurity was able to gain access to his machine and find the secret recipe file by exploiting two programs with major vulnerabilities. The details of the attack are below.</w:t>
+        <w:t xml:space="preserve">’ computer: When performing the attacks, </w:t>
+      </w:r>
+      <w:proofErr w:type="spellStart"/>
+      <w:r>
+        <w:t>GoodSecurity</w:t>
+      </w:r>
+      <w:proofErr w:type="spellEnd"/>
+      <w:r>
+        <w:t xml:space="preserve"> was able to gain access to his machine and find the secret recipe file by exploiting two programs with major vulnerabilities. The details of the attack are below.</w:t>
       </w:r>
     </w:p>
     <w:p>
@@ -356,11 +398,19 @@
           <w:shd w:val="clear" w:color="auto" w:fill="FFFF00"/>
         </w:rPr>
       </w:pPr>
-      <w:r>
-        <w:rPr>
-          <w:shd w:val="clear" w:color="auto" w:fill="FFFF00"/>
-        </w:rPr>
-        <w:t xml:space="preserve">Icecast Header </w:t>
+      <w:proofErr w:type="spellStart"/>
+      <w:r>
+        <w:rPr>
+          <w:shd w:val="clear" w:color="auto" w:fill="FFFF00"/>
+        </w:rPr>
+        <w:t>Icecast</w:t>
+      </w:r>
+      <w:proofErr w:type="spellEnd"/>
+      <w:r>
+        <w:rPr>
+          <w:shd w:val="clear" w:color="auto" w:fill="FFFF00"/>
+        </w:rPr>
+        <w:t xml:space="preserve"> Header </w:t>
       </w:r>
       <w:r>
         <w:rPr>
@@ -421,6 +471,7 @@
           <w:shd w:val="clear" w:color="auto" w:fill="FFFF00"/>
         </w:rPr>
       </w:pPr>
+      <w:proofErr w:type="spellStart"/>
       <w:r>
         <w:rPr>
           <w:u w:val="single"/>
@@ -440,13 +491,21 @@
           <w:u w:val="single"/>
           <w:shd w:val="clear" w:color="auto" w:fill="FFFF00"/>
         </w:rPr>
-        <w:t>t header overwrite</w:t>
-      </w:r>
+        <w:t>t</w:t>
+      </w:r>
+      <w:proofErr w:type="spellEnd"/>
       <w:r>
         <w:rPr>
           <w:u w:val="single"/>
           <w:shd w:val="clear" w:color="auto" w:fill="FFFF00"/>
         </w:rPr>
+        <w:t xml:space="preserve"> header overwrite</w:t>
+      </w:r>
+      <w:r>
+        <w:rPr>
+          <w:u w:val="single"/>
+          <w:shd w:val="clear" w:color="auto" w:fill="FFFF00"/>
+        </w:rPr>
         <w:t xml:space="preserve"> </w:t>
       </w:r>
     </w:p>
@@ -462,7 +521,21 @@
         <w:rPr>
           <w:shd w:val="clear" w:color="auto" w:fill="FFFF00"/>
         </w:rPr>
-        <w:t>The Icecast header</w:t>
+        <w:t xml:space="preserve">The </w:t>
+      </w:r>
+      <w:proofErr w:type="spellStart"/>
+      <w:r>
+        <w:rPr>
+          <w:shd w:val="clear" w:color="auto" w:fill="FFFF00"/>
+        </w:rPr>
+        <w:t>Icecast</w:t>
+      </w:r>
+      <w:proofErr w:type="spellEnd"/>
+      <w:r>
+        <w:rPr>
+          <w:shd w:val="clear" w:color="auto" w:fill="FFFF00"/>
+        </w:rPr>
+        <w:t xml:space="preserve"> header</w:t>
       </w:r>
       <w:r>
         <w:rPr>
@@ -480,13 +553,65 @@
         <w:rPr>
           <w:shd w:val="clear" w:color="auto" w:fill="FFFF00"/>
         </w:rPr>
-        <w:t xml:space="preserve">allows a remote party to send an HTTP request having more than 32 headers lines which will generate a buffer overflow and allow the remote party to execute commands on the remote system that has Icecast installed. This vulnerability </w:t>
-      </w:r>
-      <w:r>
-        <w:rPr>
-          <w:shd w:val="clear" w:color="auto" w:fill="FFFF00"/>
-        </w:rPr>
-        <w:t>affects versions 2.0.1 and lower of Icecast server.</w:t>
+        <w:t xml:space="preserve">allows a </w:t>
+      </w:r>
+      <w:r>
+        <w:rPr>
+          <w:shd w:val="clear" w:color="auto" w:fill="FFFF00"/>
+        </w:rPr>
+        <w:t>threat actor</w:t>
+      </w:r>
+      <w:r>
+        <w:rPr>
+          <w:shd w:val="clear" w:color="auto" w:fill="FFFF00"/>
+        </w:rPr>
+        <w:t xml:space="preserve"> to send an HTTP request </w:t>
+      </w:r>
+      <w:r>
+        <w:rPr>
+          <w:shd w:val="clear" w:color="auto" w:fill="FFFF00"/>
+        </w:rPr>
+        <w:t>with</w:t>
+      </w:r>
+      <w:r>
+        <w:rPr>
+          <w:shd w:val="clear" w:color="auto" w:fill="FFFF00"/>
+        </w:rPr>
+        <w:t xml:space="preserve"> more than 32 header lines which will generate a buffer overflow and allow the remote party to execute commands on the remote system that has </w:t>
+      </w:r>
+      <w:proofErr w:type="spellStart"/>
+      <w:r>
+        <w:rPr>
+          <w:shd w:val="clear" w:color="auto" w:fill="FFFF00"/>
+        </w:rPr>
+        <w:t>Icecast</w:t>
+      </w:r>
+      <w:proofErr w:type="spellEnd"/>
+      <w:r>
+        <w:rPr>
+          <w:shd w:val="clear" w:color="auto" w:fill="FFFF00"/>
+        </w:rPr>
+        <w:t xml:space="preserve"> installed. This vulnerability </w:t>
+      </w:r>
+      <w:r>
+        <w:rPr>
+          <w:shd w:val="clear" w:color="auto" w:fill="FFFF00"/>
+        </w:rPr>
+        <w:t xml:space="preserve">affects versions 2.0.1 and lower of </w:t>
+      </w:r>
+      <w:proofErr w:type="spellStart"/>
+      <w:r>
+        <w:rPr>
+          <w:shd w:val="clear" w:color="auto" w:fill="FFFF00"/>
+        </w:rPr>
+        <w:t>Icecast</w:t>
+      </w:r>
+      <w:proofErr w:type="spellEnd"/>
+      <w:r>
+        <w:rPr>
+          <w:shd w:val="clear" w:color="auto" w:fill="FFFF00"/>
+        </w:rPr>
+        <w:t xml:space="preserve"> server.</w:t>
       </w:r>
     </w:p>
     <w:p>
@@ -531,7 +656,19 @@
         <w:rPr>
           <w:shd w:val="clear" w:color="auto" w:fill="FFFF00"/>
         </w:rPr>
-        <w:t xml:space="preserve">OS level </w:t>
+        <w:t xml:space="preserve">OS </w:t>
+      </w:r>
+      <w:r>
+        <w:rPr>
+          <w:shd w:val="clear" w:color="auto" w:fill="FFFF00"/>
+        </w:rPr>
+        <w:t xml:space="preserve">and server </w:t>
+      </w:r>
+      <w:r>
+        <w:rPr>
+          <w:shd w:val="clear" w:color="auto" w:fill="FFFF00"/>
+        </w:rPr>
+        <w:t xml:space="preserve">level </w:t>
       </w:r>
       <w:r>
         <w:rPr>
@@ -574,7 +711,19 @@
         <w:rPr>
           <w:shd w:val="clear" w:color="auto" w:fill="FFFF00"/>
         </w:rPr>
-        <w:t>A module that checks if a remote system can operate as an open SMTP relay.</w:t>
+        <w:t>A module that checks if a system</w:t>
+      </w:r>
+      <w:r>
+        <w:rPr>
+          <w:shd w:val="clear" w:color="auto" w:fill="FFFF00"/>
+        </w:rPr>
+        <w:t xml:space="preserve"> or server</w:t>
+      </w:r>
+      <w:r>
+        <w:rPr>
+          <w:shd w:val="clear" w:color="auto" w:fill="FFFF00"/>
+        </w:rPr>
+        <w:t xml:space="preserve"> can operate as an open SMTP relay.</w:t>
       </w:r>
     </w:p>
     <w:p>
@@ -605,7 +754,21 @@
         <w:rPr>
           <w:shd w:val="clear" w:color="auto" w:fill="FFFF00"/>
         </w:rPr>
-        <w:t xml:space="preserve">The Icecast header overwrite </w:t>
+        <w:t xml:space="preserve">The </w:t>
+      </w:r>
+      <w:proofErr w:type="spellStart"/>
+      <w:r>
+        <w:rPr>
+          <w:shd w:val="clear" w:color="auto" w:fill="FFFF00"/>
+        </w:rPr>
+        <w:t>Icecast</w:t>
+      </w:r>
+      <w:proofErr w:type="spellEnd"/>
+      <w:r>
+        <w:rPr>
+          <w:shd w:val="clear" w:color="auto" w:fill="FFFF00"/>
+        </w:rPr>
+        <w:t xml:space="preserve"> header overwrite </w:t>
       </w:r>
       <w:r>
         <w:rPr>
@@ -617,7 +780,19 @@
         <w:rPr>
           <w:shd w:val="clear" w:color="auto" w:fill="FFFF00"/>
         </w:rPr>
-        <w:t xml:space="preserve"> is extremely severe since a remote party can gain access to the remote system and execute commands, load malicious payload on the remote system and exfiltrate data from the remote system.</w:t>
+        <w:t xml:space="preserve"> is extremely severe since a </w:t>
+      </w:r>
+      <w:r>
+        <w:rPr>
+          <w:shd w:val="clear" w:color="auto" w:fill="FFFF00"/>
+        </w:rPr>
+        <w:t>threat actor</w:t>
+      </w:r>
+      <w:r>
+        <w:rPr>
+          <w:shd w:val="clear" w:color="auto" w:fill="FFFF00"/>
+        </w:rPr>
+        <w:t xml:space="preserve"> can gain access to the remote system and execute commands, load malicious payload on the remote system and exfiltrate data from the remote system.</w:t>
       </w:r>
     </w:p>
     <w:p>
@@ -644,7 +819,19 @@
         <w:rPr>
           <w:shd w:val="clear" w:color="auto" w:fill="FFFF00"/>
         </w:rPr>
-        <w:t>severity risk. It allows a remote user to probe a remote system and obtain user names for accounts on the remote system via port 25.</w:t>
+        <w:t xml:space="preserve">severity risk. It allows a </w:t>
+      </w:r>
+      <w:r>
+        <w:rPr>
+          <w:shd w:val="clear" w:color="auto" w:fill="FFFF00"/>
+        </w:rPr>
+        <w:t>threat actor</w:t>
+      </w:r>
+      <w:r>
+        <w:rPr>
+          <w:shd w:val="clear" w:color="auto" w:fill="FFFF00"/>
+        </w:rPr>
+        <w:t xml:space="preserve"> to probe a remote system and obtain user names for accounts on the remote system via port 25.</w:t>
       </w:r>
       <w:r>
         <w:rPr>
@@ -656,13 +843,73 @@
         <w:rPr>
           <w:shd w:val="clear" w:color="auto" w:fill="FFFF00"/>
         </w:rPr>
-        <w:t>It does pose a privacy issue if the users for a particular mail server are to not be known. Since the server type and version is displayed, an attacker may be able to exploit the SMTP server if exploits are available for the version that runs on the server or system.</w:t>
-      </w:r>
-      <w:r>
-        <w:rPr>
-          <w:shd w:val="clear" w:color="auto" w:fill="FFFF00"/>
-        </w:rPr>
-        <w:t xml:space="preserve"> It can also allow an attacker to wage brute force attacks since the attacker will already have a list of all users on the server or system.</w:t>
+        <w:t xml:space="preserve">It does pose a privacy issue if the users for a </w:t>
+      </w:r>
+      <w:r>
+        <w:rPr>
+          <w:shd w:val="clear" w:color="auto" w:fill="FFFF00"/>
+        </w:rPr>
+        <w:t xml:space="preserve">targeted </w:t>
+      </w:r>
+      <w:r>
+        <w:rPr>
+          <w:shd w:val="clear" w:color="auto" w:fill="FFFF00"/>
+        </w:rPr>
+        <w:t>mail server are to</w:t>
+      </w:r>
+      <w:r>
+        <w:rPr>
+          <w:shd w:val="clear" w:color="auto" w:fill="FFFF00"/>
+        </w:rPr>
+        <w:t xml:space="preserve"> remain private</w:t>
+      </w:r>
+      <w:r>
+        <w:rPr>
+          <w:shd w:val="clear" w:color="auto" w:fill="FFFF00"/>
+        </w:rPr>
+        <w:t xml:space="preserve">. Since the server type and version </w:t>
+      </w:r>
+      <w:r>
+        <w:rPr>
+          <w:shd w:val="clear" w:color="auto" w:fill="FFFF00"/>
+        </w:rPr>
+        <w:t>are</w:t>
+      </w:r>
+      <w:r>
+        <w:rPr>
+          <w:shd w:val="clear" w:color="auto" w:fill="FFFF00"/>
+        </w:rPr>
+        <w:t xml:space="preserve"> </w:t>
+      </w:r>
+      <w:r>
+        <w:rPr>
+          <w:shd w:val="clear" w:color="auto" w:fill="FFFF00"/>
+        </w:rPr>
+        <w:t>provided</w:t>
+      </w:r>
+      <w:r>
+        <w:rPr>
+          <w:shd w:val="clear" w:color="auto" w:fill="FFFF00"/>
+        </w:rPr>
+        <w:t>, an attacker may be able to exploit the SMTP server if exploits are available for the version that runs on the server or system.</w:t>
+      </w:r>
+      <w:r>
+        <w:rPr>
+          <w:shd w:val="clear" w:color="auto" w:fill="FFFF00"/>
+        </w:rPr>
+        <w:t xml:space="preserve"> It can also allow an attacker to wage brute force attacks</w:t>
+      </w:r>
+      <w:r>
+        <w:rPr>
+          <w:shd w:val="clear" w:color="auto" w:fill="FFFF00"/>
+        </w:rPr>
+        <w:t xml:space="preserve"> easier</w:t>
+      </w:r>
+      <w:r>
+        <w:rPr>
+          <w:shd w:val="clear" w:color="auto" w:fill="FFFF00"/>
+        </w:rPr>
+        <w:t xml:space="preserve"> since the attacker will already have a list of all users on the server or system.</w:t>
       </w:r>
     </w:p>
     <w:p>
@@ -677,7 +924,19 @@
         <w:rPr>
           <w:shd w:val="clear" w:color="auto" w:fill="FFFF00"/>
         </w:rPr>
-        <w:t xml:space="preserve">SMTP open relay is a high severity risk. A remote user can use an open relay for email spoofing and wage spam campaigns from the remote system that </w:t>
+        <w:t xml:space="preserve">SMTP open relay is a high severity risk. A </w:t>
+      </w:r>
+      <w:r>
+        <w:rPr>
+          <w:shd w:val="clear" w:color="auto" w:fill="FFFF00"/>
+        </w:rPr>
+        <w:t>threat actor</w:t>
+      </w:r>
+      <w:r>
+        <w:rPr>
+          <w:shd w:val="clear" w:color="auto" w:fill="FFFF00"/>
+        </w:rPr>
+        <w:t xml:space="preserve"> can use an open relay for email spoofing and wage spam campaigns from the remote system that </w:t>
       </w:r>
       <w:r>
         <w:rPr>
@@ -713,7 +972,35 @@
         <w:rPr>
           <w:shd w:val="clear" w:color="auto" w:fill="FFFF00"/>
         </w:rPr>
-        <w:t>Ran an nmap command on the target system to see which ports are open, the services that use the open ports and the operating system of the remote system.</w:t>
+        <w:t xml:space="preserve">Ran </w:t>
+      </w:r>
+      <w:proofErr w:type="gramStart"/>
+      <w:r>
+        <w:rPr>
+          <w:shd w:val="clear" w:color="auto" w:fill="FFFF00"/>
+        </w:rPr>
+        <w:t>an</w:t>
+      </w:r>
+      <w:proofErr w:type="gramEnd"/>
+      <w:r>
+        <w:rPr>
+          <w:shd w:val="clear" w:color="auto" w:fill="FFFF00"/>
+        </w:rPr>
+        <w:t xml:space="preserve"> </w:t>
+      </w:r>
+      <w:proofErr w:type="spellStart"/>
+      <w:r>
+        <w:rPr>
+          <w:shd w:val="clear" w:color="auto" w:fill="FFFF00"/>
+        </w:rPr>
+        <w:t>nmap</w:t>
+      </w:r>
+      <w:proofErr w:type="spellEnd"/>
+      <w:r>
+        <w:rPr>
+          <w:shd w:val="clear" w:color="auto" w:fill="FFFF00"/>
+        </w:rPr>
+        <w:t xml:space="preserve"> command on the target system to see which ports are open, the services that use the open ports and the operating system of the remote system.</w:t>
       </w:r>
     </w:p>
     <w:p>
@@ -790,30 +1077,84 @@
       <w:pPr>
         <w:pStyle w:val="Body"/>
         <w:rPr>
+          <w:b/>
+          <w:bCs/>
           <w:u w:val="single"/>
           <w:shd w:val="clear" w:color="auto" w:fill="FFFF00"/>
         </w:rPr>
       </w:pPr>
-      <w:r>
-        <w:rPr>
+    </w:p>
+    <w:p>
+      <w:pPr>
+        <w:pStyle w:val="Body"/>
+        <w:rPr>
+          <w:b/>
+          <w:bCs/>
           <w:u w:val="single"/>
           <w:shd w:val="clear" w:color="auto" w:fill="FFFF00"/>
         </w:rPr>
-        <w:t>Icecast Header Overwrite</w:t>
-      </w:r>
-    </w:p>
-    <w:p>
-      <w:pPr>
-        <w:pStyle w:val="Body"/>
-        <w:rPr>
-          <w:shd w:val="clear" w:color="auto" w:fill="FFFF00"/>
-        </w:rPr>
-      </w:pPr>
-      <w:r>
-        <w:rPr>
-          <w:shd w:val="clear" w:color="auto" w:fill="FFFF00"/>
-        </w:rPr>
-        <w:t>Used Searchslpoit to see all exploits available to target Icecast on a Windows system.</w:t>
+      </w:pPr>
+      <w:proofErr w:type="spellStart"/>
+      <w:r>
+        <w:rPr>
+          <w:b/>
+          <w:bCs/>
+          <w:u w:val="single"/>
+          <w:shd w:val="clear" w:color="auto" w:fill="FFFF00"/>
+        </w:rPr>
+        <w:t>Icecast</w:t>
+      </w:r>
+      <w:proofErr w:type="spellEnd"/>
+      <w:r>
+        <w:rPr>
+          <w:b/>
+          <w:bCs/>
+          <w:u w:val="single"/>
+          <w:shd w:val="clear" w:color="auto" w:fill="FFFF00"/>
+        </w:rPr>
+        <w:t xml:space="preserve"> Header Overwrite</w:t>
+      </w:r>
+    </w:p>
+    <w:p>
+      <w:pPr>
+        <w:pStyle w:val="Body"/>
+        <w:rPr>
+          <w:shd w:val="clear" w:color="auto" w:fill="FFFF00"/>
+        </w:rPr>
+      </w:pPr>
+      <w:r>
+        <w:rPr>
+          <w:shd w:val="clear" w:color="auto" w:fill="FFFF00"/>
+        </w:rPr>
+        <w:t xml:space="preserve">Used </w:t>
+      </w:r>
+      <w:proofErr w:type="spellStart"/>
+      <w:r>
+        <w:rPr>
+          <w:shd w:val="clear" w:color="auto" w:fill="FFFF00"/>
+        </w:rPr>
+        <w:t>Searchslpoit</w:t>
+      </w:r>
+      <w:proofErr w:type="spellEnd"/>
+      <w:r>
+        <w:rPr>
+          <w:shd w:val="clear" w:color="auto" w:fill="FFFF00"/>
+        </w:rPr>
+        <w:t xml:space="preserve"> to see all exploits available to target </w:t>
+      </w:r>
+      <w:proofErr w:type="spellStart"/>
+      <w:r>
+        <w:rPr>
+          <w:shd w:val="clear" w:color="auto" w:fill="FFFF00"/>
+        </w:rPr>
+        <w:t>Icecast</w:t>
+      </w:r>
+      <w:proofErr w:type="spellEnd"/>
+      <w:r>
+        <w:rPr>
+          <w:shd w:val="clear" w:color="auto" w:fill="FFFF00"/>
+        </w:rPr>
+        <w:t xml:space="preserve"> on a Windows system.</w:t>
       </w:r>
     </w:p>
     <w:p>
@@ -890,7 +1231,21 @@
         <w:rPr>
           <w:shd w:val="clear" w:color="auto" w:fill="FFFF00"/>
         </w:rPr>
-        <w:t>Accessed Metasploit and searched for the exploit to target Icecast on the Windows system.</w:t>
+        <w:t xml:space="preserve">Accessed Metasploit and searched for the exploit to target </w:t>
+      </w:r>
+      <w:proofErr w:type="spellStart"/>
+      <w:r>
+        <w:rPr>
+          <w:shd w:val="clear" w:color="auto" w:fill="FFFF00"/>
+        </w:rPr>
+        <w:t>Icecast</w:t>
+      </w:r>
+      <w:proofErr w:type="spellEnd"/>
+      <w:r>
+        <w:rPr>
+          <w:shd w:val="clear" w:color="auto" w:fill="FFFF00"/>
+        </w:rPr>
+        <w:t xml:space="preserve"> on the Windows system.</w:t>
       </w:r>
     </w:p>
     <w:p>
@@ -1518,12 +1873,16 @@
       <w:pPr>
         <w:pStyle w:val="Body"/>
         <w:rPr>
+          <w:b/>
+          <w:bCs/>
           <w:u w:val="single"/>
           <w:shd w:val="clear" w:color="auto" w:fill="FFFF00"/>
         </w:rPr>
       </w:pPr>
       <w:r>
         <w:rPr>
+          <w:b/>
+          <w:bCs/>
           <w:u w:val="single"/>
           <w:shd w:val="clear" w:color="auto" w:fill="FFFF00"/>
         </w:rPr>
@@ -1693,81 +2052,34 @@
       <w:pPr>
         <w:pStyle w:val="Body"/>
         <w:rPr>
+          <w:b/>
+          <w:bCs/>
           <w:u w:val="single"/>
           <w:shd w:val="clear" w:color="auto" w:fill="FFFF00"/>
         </w:rPr>
       </w:pPr>
       <w:r>
         <w:rPr>
+          <w:b/>
+          <w:bCs/>
           <w:u w:val="single"/>
           <w:shd w:val="clear" w:color="auto" w:fill="FFFF00"/>
         </w:rPr>
-        <w:t>SMTP</w:t>
-      </w:r>
-      <w:r>
-        <w:rPr>
-          <w:u w:val="single"/>
-          <w:shd w:val="clear" w:color="auto" w:fill="FFFF00"/>
-        </w:rPr>
-        <w:t xml:space="preserve"> Open</w:t>
-      </w:r>
-      <w:r>
-        <w:rPr>
-          <w:u w:val="single"/>
-          <w:shd w:val="clear" w:color="auto" w:fill="FFFF00"/>
-        </w:rPr>
-        <w:t xml:space="preserve"> </w:t>
-      </w:r>
-      <w:r>
-        <w:rPr>
-          <w:u w:val="single"/>
-          <w:shd w:val="clear" w:color="auto" w:fill="FFFF00"/>
-        </w:rPr>
-        <w:t xml:space="preserve">Relay </w:t>
-      </w:r>
-    </w:p>
-    <w:p>
-      <w:pPr>
-        <w:pStyle w:val="Body"/>
-        <w:rPr>
-          <w:shd w:val="clear" w:color="auto" w:fill="FFFF00"/>
-        </w:rPr>
-      </w:pPr>
-      <w:r>
-        <w:rPr>
-          <w:shd w:val="clear" w:color="auto" w:fill="FFFF00"/>
-        </w:rPr>
-        <w:t>Loaded</w:t>
-      </w:r>
-      <w:r>
-        <w:rPr>
-          <w:shd w:val="clear" w:color="auto" w:fill="FFFF00"/>
-        </w:rPr>
-        <w:t xml:space="preserve"> the</w:t>
-      </w:r>
-      <w:r>
-        <w:rPr>
-          <w:shd w:val="clear" w:color="auto" w:fill="FFFF00"/>
-        </w:rPr>
-        <w:t xml:space="preserve"> SMTP </w:t>
-      </w:r>
-      <w:r>
-        <w:rPr>
-          <w:shd w:val="clear" w:color="auto" w:fill="FFFF00"/>
-        </w:rPr>
-        <w:t>open relay utility from Metasploit</w:t>
-      </w:r>
-      <w:r>
-        <w:rPr>
-          <w:shd w:val="clear" w:color="auto" w:fill="FFFF00"/>
-        </w:rPr>
-        <w:t xml:space="preserve">, set RHOSTS variable to the remote computer and ran the utility which </w:t>
-      </w:r>
-      <w:r>
-        <w:rPr>
-          <w:shd w:val="clear" w:color="auto" w:fill="FFFF00"/>
-        </w:rPr>
-        <w:t>determined that the remote system can operate as an open relay.</w:t>
+        <w:t xml:space="preserve">SMTP Open Relay </w:t>
+      </w:r>
+    </w:p>
+    <w:p>
+      <w:pPr>
+        <w:pStyle w:val="Body"/>
+        <w:rPr>
+          <w:shd w:val="clear" w:color="auto" w:fill="FFFF00"/>
+        </w:rPr>
+      </w:pPr>
+      <w:r>
+        <w:rPr>
+          <w:shd w:val="clear" w:color="auto" w:fill="FFFF00"/>
+        </w:rPr>
+        <w:t>Loaded the SMTP open relay utility from Metasploit, set RHOSTS variable to the remote computer and ran the utility which determined that the remote system can operate as an open relay.</w:t>
       </w:r>
     </w:p>
     <w:p>
@@ -1913,33 +2225,49 @@
         <w:rPr>
           <w:shd w:val="clear" w:color="auto" w:fill="FFFF00"/>
         </w:rPr>
-        <w:t xml:space="preserve">I would recommend that Goodcorp update Icecast to the latest version available to avoid the header overwrite exploit. </w:t>
-      </w:r>
-    </w:p>
-    <w:p>
-      <w:pPr>
-        <w:pStyle w:val="Body"/>
-        <w:rPr>
-          <w:shd w:val="clear" w:color="auto" w:fill="FFFF00"/>
-        </w:rPr>
-      </w:pPr>
-      <w:r>
-        <w:rPr>
-          <w:shd w:val="clear" w:color="auto" w:fill="FFFF00"/>
-        </w:rPr>
-        <w:t xml:space="preserve">Disable </w:t>
-      </w:r>
-      <w:r>
-        <w:rPr>
-          <w:shd w:val="clear" w:color="auto" w:fill="FFFF00"/>
-        </w:rPr>
-        <w:t>the VRFY, EXPN and RCPT TO commands</w:t>
-      </w:r>
-      <w:r>
-        <w:rPr>
-          <w:shd w:val="clear" w:color="auto" w:fill="FFFF00"/>
-        </w:rPr>
-        <w:t xml:space="preserve"> so that the usernames for user accounts</w:t>
+        <w:t xml:space="preserve">I would recommend that </w:t>
+      </w:r>
+      <w:proofErr w:type="spellStart"/>
+      <w:r>
+        <w:rPr>
+          <w:shd w:val="clear" w:color="auto" w:fill="FFFF00"/>
+        </w:rPr>
+        <w:t>Goodcorp</w:t>
+      </w:r>
+      <w:proofErr w:type="spellEnd"/>
+      <w:r>
+        <w:rPr>
+          <w:shd w:val="clear" w:color="auto" w:fill="FFFF00"/>
+        </w:rPr>
+        <w:t xml:space="preserve"> update </w:t>
+      </w:r>
+      <w:proofErr w:type="spellStart"/>
+      <w:r>
+        <w:rPr>
+          <w:shd w:val="clear" w:color="auto" w:fill="FFFF00"/>
+        </w:rPr>
+        <w:t>Icecast</w:t>
+      </w:r>
+      <w:proofErr w:type="spellEnd"/>
+      <w:r>
+        <w:rPr>
+          <w:shd w:val="clear" w:color="auto" w:fill="FFFF00"/>
+        </w:rPr>
+        <w:t xml:space="preserve"> to the latest version available to avoid the header overwrite exploit. </w:t>
+      </w:r>
+    </w:p>
+    <w:p>
+      <w:pPr>
+        <w:pStyle w:val="Body"/>
+        <w:rPr>
+          <w:shd w:val="clear" w:color="auto" w:fill="FFFF00"/>
+        </w:rPr>
+      </w:pPr>
+      <w:r>
+        <w:rPr>
+          <w:shd w:val="clear" w:color="auto" w:fill="FFFF00"/>
+        </w:rPr>
+        <w:t>Disable the VRFY, EXPN and RCPT TO commands so that the usernames for user accounts</w:t>
       </w:r>
       <w:r>
         <w:rPr>
